--- a/Documentação ESSA AQUI/10. Fronteira Sistêmica.docx
+++ b/Documentação ESSA AQUI/10. Fronteira Sistêmica.docx
@@ -6,22 +6,1076 @@
     <w:p>
       <w:pPr>
         <w:pStyle w:val="Ttulo"/>
+        <w:rPr>
+          <w:b/>
+          <w:bCs/>
+          <w:sz w:val="28"/>
+          <w:szCs w:val="28"/>
+        </w:rPr>
       </w:pPr>
       <w:bookmarkStart w:id="0" w:name="_l0aztfowe4y" w:colFirst="0" w:colLast="0"/>
       <w:bookmarkEnd w:id="0"/>
       <w:r>
-        <w:t>Fronteira Sistêmica</w:t>
+        <w:rPr>
+          <w:b/>
+          <w:bCs/>
+          <w:sz w:val="28"/>
+          <w:szCs w:val="28"/>
+        </w:rPr>
+        <w:t>FRONTEIRA SISTÊMICA</w:t>
       </w:r>
     </w:p>
-    <w:p/>
+    <w:p>
+      <w:pPr>
+        <w:rPr>
+          <w:b/>
+          <w:bCs/>
+          <w:sz w:val="28"/>
+          <w:szCs w:val="28"/>
+        </w:rPr>
+      </w:pPr>
+    </w:p>
     <w:p>
       <w:pPr>
         <w:jc w:val="center"/>
+        <w:rPr>
+          <w:b/>
+          <w:bCs/>
+          <w:sz w:val="28"/>
+          <w:szCs w:val="28"/>
+        </w:rPr>
       </w:pPr>
-      <w:bookmarkStart w:id="1" w:name="_GoBack"/>
+      <w:r>
+        <w:rPr>
+          <w:b/>
+          <w:bCs/>
+          <w:sz w:val="28"/>
+          <w:szCs w:val="28"/>
+        </w:rPr>
+        <mc:AlternateContent>
+          <mc:Choice Requires="wps">
+            <w:drawing>
+              <wp:anchor distT="0" distB="0" distL="114300" distR="114300" simplePos="0" relativeHeight="251841024" behindDoc="0" locked="0" layoutInCell="1" allowOverlap="1" wp14:anchorId="2944B399" wp14:editId="4BAABFCF">
+                <wp:simplePos x="0" y="0"/>
+                <wp:positionH relativeFrom="column">
+                  <wp:posOffset>1019475</wp:posOffset>
+                </wp:positionH>
+                <wp:positionV relativeFrom="paragraph">
+                  <wp:posOffset>1034516</wp:posOffset>
+                </wp:positionV>
+                <wp:extent cx="1023185" cy="353528"/>
+                <wp:effectExtent l="0" t="0" r="0" b="0"/>
+                <wp:wrapNone/>
+                <wp:docPr id="40" name="Caixa de Texto 40"/>
+                <wp:cNvGraphicFramePr/>
+                <a:graphic xmlns:a="http://schemas.openxmlformats.org/drawingml/2006/main">
+                  <a:graphicData uri="http://schemas.microsoft.com/office/word/2010/wordprocessingShape">
+                    <wps:wsp>
+                      <wps:cNvSpPr txBox="1"/>
+                      <wps:spPr>
+                        <a:xfrm>
+                          <a:off x="0" y="0"/>
+                          <a:ext cx="1023185" cy="353528"/>
+                        </a:xfrm>
+                        <a:prstGeom prst="rect">
+                          <a:avLst/>
+                        </a:prstGeom>
+                        <a:noFill/>
+                        <a:ln>
+                          <a:noFill/>
+                        </a:ln>
+                      </wps:spPr>
+                      <wps:txbx>
+                        <w:txbxContent>
+                          <w:p>
+                            <w:pPr>
+                              <w:spacing w:line="240" w:lineRule="auto"/>
+                              <w:jc w:val="center"/>
+                              <w:textDirection w:val="btLr"/>
+                            </w:pPr>
+                            <w:r>
+                              <w:rPr>
+                                <w:b/>
+                                <w:bCs/>
+                                <w:sz w:val="24"/>
+                                <w:szCs w:val="24"/>
+                              </w:rPr>
+                              <w:t>Secretária</w:t>
+                            </w:r>
+                            <w:r>
+                              <w:t>(o)</w:t>
+                            </w:r>
+                          </w:p>
+                        </w:txbxContent>
+                      </wps:txbx>
+                      <wps:bodyPr spcFirstLastPara="1" wrap="square" lIns="91425" tIns="91425" rIns="91425" bIns="91425" anchor="t" anchorCtr="0">
+                        <a:noAutofit/>
+                      </wps:bodyPr>
+                    </wps:wsp>
+                  </a:graphicData>
+                </a:graphic>
+                <wp14:sizeRelH relativeFrom="margin">
+                  <wp14:pctWidth>0</wp14:pctWidth>
+                </wp14:sizeRelH>
+                <wp14:sizeRelV relativeFrom="margin">
+                  <wp14:pctHeight>0</wp14:pctHeight>
+                </wp14:sizeRelV>
+              </wp:anchor>
+            </w:drawing>
+          </mc:Choice>
+          <mc:Fallback>
+            <w:pict>
+              <v:shapetype w14:anchorId="2944B399" id="_x0000_t202" coordsize="21600,21600" o:spt="202" path="m,l,21600r21600,l21600,xe">
+                <v:stroke joinstyle="miter"/>
+                <v:path gradientshapeok="t" o:connecttype="rect"/>
+              </v:shapetype>
+              <v:shape id="Caixa de Texto 40" o:spid="_x0000_s1026" type="#_x0000_t202" style="position:absolute;left:0;text-align:left;margin-left:80.25pt;margin-top:81.45pt;width:80.55pt;height:27.85pt;z-index:251841024;visibility:visible;mso-wrap-style:square;mso-width-percent:0;mso-height-percent:0;mso-wrap-distance-left:9pt;mso-wrap-distance-top:0;mso-wrap-distance-right:9pt;mso-wrap-distance-bottom:0;mso-position-horizontal:absolute;mso-position-horizontal-relative:text;mso-position-vertical:absolute;mso-position-vertical-relative:text;mso-width-percent:0;mso-height-percent:0;mso-width-relative:margin;mso-height-relative:margin;v-text-anchor:top" o:gfxdata="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" filled="f" stroked="f">
+                <v:textbox inset="2.53958mm,2.53958mm,2.53958mm,2.53958mm">
+                  <w:txbxContent>
+                    <w:p>
+                      <w:pPr>
+                        <w:spacing w:line="240" w:lineRule="auto"/>
+                        <w:jc w:val="center"/>
+                        <w:textDirection w:val="btLr"/>
+                      </w:pPr>
+                      <w:r>
+                        <w:rPr>
+                          <w:b/>
+                          <w:bCs/>
+                          <w:sz w:val="24"/>
+                          <w:szCs w:val="24"/>
+                        </w:rPr>
+                        <w:t>Secretária</w:t>
+                      </w:r>
+                      <w:r>
+                        <w:t>(o)</w:t>
+                      </w:r>
+                    </w:p>
+                  </w:txbxContent>
+                </v:textbox>
+              </v:shape>
+            </w:pict>
+          </mc:Fallback>
+        </mc:AlternateContent>
+      </w:r>
+      <w:r>
+        <w:rPr>
+          <w:b/>
+          <w:bCs/>
+          <w:sz w:val="28"/>
+          <w:szCs w:val="28"/>
+        </w:rPr>
+        <mc:AlternateContent>
+          <mc:Choice Requires="wps">
+            <w:drawing>
+              <wp:anchor distT="0" distB="0" distL="114300" distR="114300" simplePos="0" relativeHeight="251833856" behindDoc="0" locked="0" layoutInCell="1" allowOverlap="1" wp14:anchorId="2BE66D02" wp14:editId="41F0BEF7">
+                <wp:simplePos x="0" y="0"/>
+                <wp:positionH relativeFrom="column">
+                  <wp:posOffset>1502410</wp:posOffset>
+                </wp:positionH>
+                <wp:positionV relativeFrom="paragraph">
+                  <wp:posOffset>903605</wp:posOffset>
+                </wp:positionV>
+                <wp:extent cx="154305" cy="189865"/>
+                <wp:effectExtent l="0" t="0" r="0" b="0"/>
+                <wp:wrapNone/>
+                <wp:docPr id="39" name="Conector de Seta Reta 39"/>
+                <wp:cNvGraphicFramePr/>
+                <a:graphic xmlns:a="http://schemas.openxmlformats.org/drawingml/2006/main">
+                  <a:graphicData uri="http://schemas.microsoft.com/office/word/2010/wordprocessingShape">
+                    <wps:wsp>
+                      <wps:cNvCnPr/>
+                      <wps:spPr>
+                        <a:xfrm rot="10800000">
+                          <a:off x="0" y="0"/>
+                          <a:ext cx="154305" cy="189865"/>
+                        </a:xfrm>
+                        <a:prstGeom prst="straightConnector1">
+                          <a:avLst/>
+                        </a:prstGeom>
+                        <a:noFill/>
+                        <a:ln w="9525" cap="flat" cmpd="sng">
+                          <a:solidFill>
+                            <a:srgbClr val="595959"/>
+                          </a:solidFill>
+                          <a:prstDash val="solid"/>
+                          <a:round/>
+                          <a:headEnd type="none" w="med" len="med"/>
+                          <a:tailEnd type="none" w="med" len="med"/>
+                        </a:ln>
+                      </wps:spPr>
+                      <wps:bodyPr/>
+                    </wps:wsp>
+                  </a:graphicData>
+                </a:graphic>
+              </wp:anchor>
+            </w:drawing>
+          </mc:Choice>
+          <mc:Fallback>
+            <w:pict>
+              <v:shapetype w14:anchorId="1981169F" id="_x0000_t32" coordsize="21600,21600" o:spt="32" o:oned="t" path="m,l21600,21600e" filled="f">
+                <v:path arrowok="t" fillok="f" o:connecttype="none"/>
+                <o:lock v:ext="edit" shapetype="t"/>
+              </v:shapetype>
+              <v:shape id="Conector de Seta Reta 39" o:spid="_x0000_s1026" type="#_x0000_t32" style="position:absolute;margin-left:118.3pt;margin-top:71.15pt;width:12.15pt;height:14.95pt;rotation:180;z-index:251833856;visibility:visible;mso-wrap-style:square;mso-wrap-distance-left:9pt;mso-wrap-distance-top:0;mso-wrap-distance-right:9pt;mso-wrap-distance-bottom:0;mso-position-horizontal:absolute;mso-position-horizontal-relative:text;mso-position-vertical:absolute;mso-position-vertical-relative:text" o:gfxdata="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" strokecolor="#595959"/>
+            </w:pict>
+          </mc:Fallback>
+        </mc:AlternateContent>
+      </w:r>
+      <w:r>
+        <w:rPr>
+          <w:b/>
+          <w:bCs/>
+          <w:sz w:val="28"/>
+          <w:szCs w:val="28"/>
+        </w:rPr>
+        <mc:AlternateContent>
+          <mc:Choice Requires="wps">
+            <w:drawing>
+              <wp:anchor distT="0" distB="0" distL="114300" distR="114300" simplePos="0" relativeHeight="251785728" behindDoc="0" locked="0" layoutInCell="1" allowOverlap="1" wp14:anchorId="65F74F77" wp14:editId="5BB082F6">
+                <wp:simplePos x="0" y="0"/>
+                <wp:positionH relativeFrom="column">
+                  <wp:posOffset>1347470</wp:posOffset>
+                </wp:positionH>
+                <wp:positionV relativeFrom="paragraph">
+                  <wp:posOffset>903605</wp:posOffset>
+                </wp:positionV>
+                <wp:extent cx="154305" cy="189865"/>
+                <wp:effectExtent l="0" t="0" r="0" b="0"/>
+                <wp:wrapNone/>
+                <wp:docPr id="37" name="Conector de Seta Reta 37"/>
+                <wp:cNvGraphicFramePr/>
+                <a:graphic xmlns:a="http://schemas.openxmlformats.org/drawingml/2006/main">
+                  <a:graphicData uri="http://schemas.microsoft.com/office/word/2010/wordprocessingShape">
+                    <wps:wsp>
+                      <wps:cNvCnPr/>
+                      <wps:spPr>
+                        <a:xfrm flipH="1">
+                          <a:off x="0" y="0"/>
+                          <a:ext cx="154305" cy="189865"/>
+                        </a:xfrm>
+                        <a:prstGeom prst="straightConnector1">
+                          <a:avLst/>
+                        </a:prstGeom>
+                        <a:noFill/>
+                        <a:ln w="9525" cap="flat" cmpd="sng">
+                          <a:solidFill>
+                            <a:srgbClr val="595959"/>
+                          </a:solidFill>
+                          <a:prstDash val="solid"/>
+                          <a:round/>
+                          <a:headEnd type="none" w="med" len="med"/>
+                          <a:tailEnd type="none" w="med" len="med"/>
+                        </a:ln>
+                      </wps:spPr>
+                      <wps:bodyPr/>
+                    </wps:wsp>
+                  </a:graphicData>
+                </a:graphic>
+              </wp:anchor>
+            </w:drawing>
+          </mc:Choice>
+          <mc:Fallback>
+            <w:pict>
+              <v:shape w14:anchorId="13A1D1DB" id="Conector de Seta Reta 37" o:spid="_x0000_s1026" type="#_x0000_t32" style="position:absolute;margin-left:106.1pt;margin-top:71.15pt;width:12.15pt;height:14.95pt;flip:x;z-index:251785728;visibility:visible;mso-wrap-style:square;mso-wrap-distance-left:9pt;mso-wrap-distance-top:0;mso-wrap-distance-right:9pt;mso-wrap-distance-bottom:0;mso-position-horizontal:absolute;mso-position-horizontal-relative:text;mso-position-vertical:absolute;mso-position-vertical-relative:text" o:gfxdata="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" strokecolor="#595959"/>
+            </w:pict>
+          </mc:Fallback>
+        </mc:AlternateContent>
+      </w:r>
+      <w:r>
+        <w:rPr>
+          <w:b/>
+          <w:bCs/>
+          <w:sz w:val="28"/>
+          <w:szCs w:val="28"/>
+        </w:rPr>
+        <mc:AlternateContent>
+          <mc:Choice Requires="wps">
+            <w:drawing>
+              <wp:anchor distT="0" distB="0" distL="114300" distR="114300" simplePos="0" relativeHeight="251737600" behindDoc="0" locked="0" layoutInCell="1" allowOverlap="1" wp14:anchorId="415EA67A" wp14:editId="672569B7">
+                <wp:simplePos x="0" y="0"/>
+                <wp:positionH relativeFrom="column">
+                  <wp:posOffset>1364615</wp:posOffset>
+                </wp:positionH>
+                <wp:positionV relativeFrom="paragraph">
+                  <wp:posOffset>788670</wp:posOffset>
+                </wp:positionV>
+                <wp:extent cx="282575" cy="635"/>
+                <wp:effectExtent l="0" t="0" r="0" b="0"/>
+                <wp:wrapNone/>
+                <wp:docPr id="35" name="Conector de Seta Reta 35"/>
+                <wp:cNvGraphicFramePr/>
+                <a:graphic xmlns:a="http://schemas.openxmlformats.org/drawingml/2006/main">
+                  <a:graphicData uri="http://schemas.microsoft.com/office/word/2010/wordprocessingShape">
+                    <wps:wsp>
+                      <wps:cNvCnPr/>
+                      <wps:spPr>
+                        <a:xfrm>
+                          <a:off x="0" y="0"/>
+                          <a:ext cx="282575" cy="635"/>
+                        </a:xfrm>
+                        <a:prstGeom prst="straightConnector1">
+                          <a:avLst/>
+                        </a:prstGeom>
+                        <a:noFill/>
+                        <a:ln w="9525" cap="flat" cmpd="sng">
+                          <a:solidFill>
+                            <a:srgbClr val="595959"/>
+                          </a:solidFill>
+                          <a:prstDash val="solid"/>
+                          <a:round/>
+                          <a:headEnd type="none" w="med" len="med"/>
+                          <a:tailEnd type="none" w="med" len="med"/>
+                        </a:ln>
+                      </wps:spPr>
+                      <wps:bodyPr/>
+                    </wps:wsp>
+                  </a:graphicData>
+                </a:graphic>
+              </wp:anchor>
+            </w:drawing>
+          </mc:Choice>
+          <mc:Fallback>
+            <w:pict>
+              <v:shape w14:anchorId="2D945A6E" id="Conector de Seta Reta 35" o:spid="_x0000_s1026" type="#_x0000_t32" style="position:absolute;margin-left:107.45pt;margin-top:62.1pt;width:22.25pt;height:.05pt;z-index:251737600;visibility:visible;mso-wrap-style:square;mso-wrap-distance-left:9pt;mso-wrap-distance-top:0;mso-wrap-distance-right:9pt;mso-wrap-distance-bottom:0;mso-position-horizontal:absolute;mso-position-horizontal-relative:text;mso-position-vertical:absolute;mso-position-vertical-relative:text" o:gfxdata="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" strokecolor="#595959"/>
+            </w:pict>
+          </mc:Fallback>
+        </mc:AlternateContent>
+      </w:r>
+      <w:r>
+        <w:rPr>
+          <w:b/>
+          <w:bCs/>
+          <w:sz w:val="28"/>
+          <w:szCs w:val="28"/>
+        </w:rPr>
+        <mc:AlternateContent>
+          <mc:Choice Requires="wps">
+            <w:drawing>
+              <wp:anchor distT="0" distB="0" distL="114300" distR="114300" simplePos="0" relativeHeight="251689472" behindDoc="0" locked="0" layoutInCell="1" allowOverlap="1" wp14:anchorId="7C272F94" wp14:editId="065932A9">
+                <wp:simplePos x="0" y="0"/>
+                <wp:positionH relativeFrom="column">
+                  <wp:posOffset>1502410</wp:posOffset>
+                </wp:positionH>
+                <wp:positionV relativeFrom="paragraph">
+                  <wp:posOffset>700405</wp:posOffset>
+                </wp:positionV>
+                <wp:extent cx="3175" cy="205105"/>
+                <wp:effectExtent l="0" t="0" r="0" b="0"/>
+                <wp:wrapNone/>
+                <wp:docPr id="33" name="Conector de Seta Reta 33"/>
+                <wp:cNvGraphicFramePr/>
+                <a:graphic xmlns:a="http://schemas.openxmlformats.org/drawingml/2006/main">
+                  <a:graphicData uri="http://schemas.microsoft.com/office/word/2010/wordprocessingShape">
+                    <wps:wsp>
+                      <wps:cNvCnPr/>
+                      <wps:spPr>
+                        <a:xfrm flipH="1">
+                          <a:off x="0" y="0"/>
+                          <a:ext cx="3175" cy="205105"/>
+                        </a:xfrm>
+                        <a:prstGeom prst="straightConnector1">
+                          <a:avLst/>
+                        </a:prstGeom>
+                        <a:noFill/>
+                        <a:ln w="9525" cap="flat" cmpd="sng">
+                          <a:solidFill>
+                            <a:srgbClr val="595959"/>
+                          </a:solidFill>
+                          <a:prstDash val="solid"/>
+                          <a:round/>
+                          <a:headEnd type="none" w="med" len="med"/>
+                          <a:tailEnd type="none" w="med" len="med"/>
+                        </a:ln>
+                      </wps:spPr>
+                      <wps:bodyPr/>
+                    </wps:wsp>
+                  </a:graphicData>
+                </a:graphic>
+              </wp:anchor>
+            </w:drawing>
+          </mc:Choice>
+          <mc:Fallback>
+            <w:pict>
+              <v:shape w14:anchorId="6827F574" id="Conector de Seta Reta 33" o:spid="_x0000_s1026" type="#_x0000_t32" style="position:absolute;margin-left:118.3pt;margin-top:55.15pt;width:.25pt;height:16.15pt;flip:x;z-index:251689472;visibility:visible;mso-wrap-style:square;mso-wrap-distance-left:9pt;mso-wrap-distance-top:0;mso-wrap-distance-right:9pt;mso-wrap-distance-bottom:0;mso-position-horizontal:absolute;mso-position-horizontal-relative:text;mso-position-vertical:absolute;mso-position-vertical-relative:text" o:gfxdata="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" strokecolor="#595959"/>
+            </w:pict>
+          </mc:Fallback>
+        </mc:AlternateContent>
+      </w:r>
+      <w:r>
+        <w:rPr>
+          <w:b/>
+          <w:bCs/>
+          <w:sz w:val="28"/>
+          <w:szCs w:val="28"/>
+        </w:rPr>
+        <mc:AlternateContent>
+          <mc:Choice Requires="wps">
+            <w:drawing>
+              <wp:anchor distT="0" distB="0" distL="114300" distR="114300" simplePos="0" relativeHeight="251641344" behindDoc="0" locked="0" layoutInCell="1" allowOverlap="1" wp14:anchorId="5C819BE1" wp14:editId="7345EDFD">
+                <wp:simplePos x="0" y="0"/>
+                <wp:positionH relativeFrom="column">
+                  <wp:posOffset>1408497</wp:posOffset>
+                </wp:positionH>
+                <wp:positionV relativeFrom="paragraph">
+                  <wp:posOffset>504691</wp:posOffset>
+                </wp:positionV>
+                <wp:extent cx="195102" cy="196939"/>
+                <wp:effectExtent l="0" t="0" r="0" b="0"/>
+                <wp:wrapNone/>
+                <wp:docPr id="32" name="Fluxograma: Conector 32"/>
+                <wp:cNvGraphicFramePr/>
+                <a:graphic xmlns:a="http://schemas.openxmlformats.org/drawingml/2006/main">
+                  <a:graphicData uri="http://schemas.microsoft.com/office/word/2010/wordprocessingShape">
+                    <wps:wsp>
+                      <wps:cNvSpPr/>
+                      <wps:spPr>
+                        <a:xfrm>
+                          <a:off x="0" y="0"/>
+                          <a:ext cx="195102" cy="196939"/>
+                        </a:xfrm>
+                        <a:prstGeom prst="flowChartConnector">
+                          <a:avLst/>
+                        </a:prstGeom>
+                        <a:solidFill>
+                          <a:srgbClr val="EEEEEE"/>
+                        </a:solidFill>
+                        <a:ln w="9525" cap="flat" cmpd="sng">
+                          <a:solidFill>
+                            <a:srgbClr val="595959"/>
+                          </a:solidFill>
+                          <a:prstDash val="solid"/>
+                          <a:round/>
+                          <a:headEnd type="none" w="sm" len="sm"/>
+                          <a:tailEnd type="none" w="sm" len="sm"/>
+                        </a:ln>
+                      </wps:spPr>
+                      <wps:txbx>
+                        <w:txbxContent>
+                          <w:p>
+                            <w:pPr>
+                              <w:spacing w:line="240" w:lineRule="auto"/>
+                              <w:textDirection w:val="btLr"/>
+                            </w:pPr>
+                          </w:p>
+                        </w:txbxContent>
+                      </wps:txbx>
+                      <wps:bodyPr spcFirstLastPara="1" wrap="square" lIns="91425" tIns="91425" rIns="91425" bIns="91425" anchor="ctr" anchorCtr="0"/>
+                    </wps:wsp>
+                  </a:graphicData>
+                </a:graphic>
+              </wp:anchor>
+            </w:drawing>
+          </mc:Choice>
+          <mc:Fallback>
+            <w:pict>
+              <v:shapetype w14:anchorId="5C819BE1" id="_x0000_t120" coordsize="21600,21600" o:spt="120" path="m10800,qx,10800,10800,21600,21600,10800,10800,xe">
+                <v:path gradientshapeok="t" o:connecttype="custom" o:connectlocs="10800,0;3163,3163;0,10800;3163,18437;10800,21600;18437,18437;21600,10800;18437,3163" textboxrect="3163,3163,18437,18437"/>
+              </v:shapetype>
+              <v:shape id="Fluxograma: Conector 32" o:spid="_x0000_s1027" type="#_x0000_t120" style="position:absolute;left:0;text-align:left;margin-left:110.9pt;margin-top:39.75pt;width:15.35pt;height:15.5pt;z-index:251641344;visibility:visible;mso-wrap-style:square;mso-wrap-distance-left:9pt;mso-wrap-distance-top:0;mso-wrap-distance-right:9pt;mso-wrap-distance-bottom:0;mso-position-horizontal:absolute;mso-position-horizontal-relative:text;mso-position-vertical:absolute;mso-position-vertical-relative:text;v-text-anchor:middle" o:gfxdata="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" fillcolor="#eee" strokecolor="#595959">
+                <v:stroke startarrowwidth="narrow" startarrowlength="short" endarrowwidth="narrow" endarrowlength="short"/>
+                <v:textbox inset="2.53958mm,2.53958mm,2.53958mm,2.53958mm">
+                  <w:txbxContent>
+                    <w:p>
+                      <w:pPr>
+                        <w:spacing w:line="240" w:lineRule="auto"/>
+                        <w:textDirection w:val="btLr"/>
+                      </w:pPr>
+                    </w:p>
+                  </w:txbxContent>
+                </v:textbox>
+              </v:shape>
+            </w:pict>
+          </mc:Fallback>
+        </mc:AlternateContent>
+      </w:r>
+      <w:r>
+        <w:rPr>
+          <w:b/>
+          <w:bCs/>
+          <w:sz w:val="28"/>
+          <w:szCs w:val="28"/>
+        </w:rPr>
+        <mc:AlternateContent>
+          <mc:Choice Requires="wps">
+            <w:drawing>
+              <wp:anchor distT="0" distB="0" distL="114300" distR="114300" simplePos="0" relativeHeight="251580928" behindDoc="0" locked="0" layoutInCell="1" allowOverlap="1" wp14:anchorId="4EB181AE" wp14:editId="0AC8CF26">
+                <wp:simplePos x="0" y="0"/>
+                <wp:positionH relativeFrom="column">
+                  <wp:posOffset>3697326</wp:posOffset>
+                </wp:positionH>
+                <wp:positionV relativeFrom="paragraph">
+                  <wp:posOffset>548532</wp:posOffset>
+                </wp:positionV>
+                <wp:extent cx="1278673" cy="339090"/>
+                <wp:effectExtent l="0" t="0" r="0" b="0"/>
+                <wp:wrapNone/>
+                <wp:docPr id="29" name="Caixa de Texto 29"/>
+                <wp:cNvGraphicFramePr/>
+                <a:graphic xmlns:a="http://schemas.openxmlformats.org/drawingml/2006/main">
+                  <a:graphicData uri="http://schemas.microsoft.com/office/word/2010/wordprocessingShape">
+                    <wps:wsp>
+                      <wps:cNvSpPr txBox="1"/>
+                      <wps:spPr>
+                        <a:xfrm>
+                          <a:off x="0" y="0"/>
+                          <a:ext cx="1278673" cy="339090"/>
+                        </a:xfrm>
+                        <a:prstGeom prst="rect">
+                          <a:avLst/>
+                        </a:prstGeom>
+                        <a:noFill/>
+                        <a:ln>
+                          <a:noFill/>
+                        </a:ln>
+                      </wps:spPr>
+                      <wps:txbx>
+                        <w:txbxContent>
+                          <w:p>
+                            <w:pPr>
+                              <w:spacing w:line="240" w:lineRule="auto"/>
+                              <w:jc w:val="center"/>
+                              <w:textDirection w:val="btLr"/>
+                              <w:rPr>
+                                <w:b/>
+                                <w:color w:val="000000"/>
+                                <w:sz w:val="24"/>
+                              </w:rPr>
+                            </w:pPr>
+                            <w:r>
+                              <w:rPr>
+                                <w:b/>
+                                <w:color w:val="000000"/>
+                                <w:sz w:val="24"/>
+                              </w:rPr>
+                              <w:t>Administrador</w:t>
+                            </w:r>
+                          </w:p>
+                          <w:p>
+                            <w:pPr>
+                              <w:spacing w:line="240" w:lineRule="auto"/>
+                              <w:jc w:val="center"/>
+                              <w:textDirection w:val="btLr"/>
+                            </w:pPr>
+                          </w:p>
+                        </w:txbxContent>
+                      </wps:txbx>
+                      <wps:bodyPr spcFirstLastPara="1" wrap="square" lIns="91425" tIns="91425" rIns="91425" bIns="91425" anchor="t" anchorCtr="0"/>
+                    </wps:wsp>
+                  </a:graphicData>
+                </a:graphic>
+                <wp14:sizeRelH relativeFrom="margin">
+                  <wp14:pctWidth>0</wp14:pctWidth>
+                </wp14:sizeRelH>
+              </wp:anchor>
+            </w:drawing>
+          </mc:Choice>
+          <mc:Fallback>
+            <w:pict>
+              <v:shape w14:anchorId="4EB181AE" id="Caixa de Texto 29" o:spid="_x0000_s1028" type="#_x0000_t202" style="position:absolute;left:0;text-align:left;margin-left:291.15pt;margin-top:43.2pt;width:100.7pt;height:26.7pt;z-index:251580928;visibility:visible;mso-wrap-style:square;mso-width-percent:0;mso-wrap-distance-left:9pt;mso-wrap-distance-top:0;mso-wrap-distance-right:9pt;mso-wrap-distance-bottom:0;mso-position-horizontal:absolute;mso-position-horizontal-relative:text;mso-position-vertical:absolute;mso-position-vertical-relative:text;mso-width-percent:0;mso-width-relative:margin;v-text-anchor:top" o:gfxdata="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" filled="f" stroked="f">
+                <v:textbox inset="2.53958mm,2.53958mm,2.53958mm,2.53958mm">
+                  <w:txbxContent>
+                    <w:p>
+                      <w:pPr>
+                        <w:spacing w:line="240" w:lineRule="auto"/>
+                        <w:jc w:val="center"/>
+                        <w:textDirection w:val="btLr"/>
+                        <w:rPr>
+                          <w:b/>
+                          <w:color w:val="000000"/>
+                          <w:sz w:val="24"/>
+                        </w:rPr>
+                      </w:pPr>
+                      <w:r>
+                        <w:rPr>
+                          <w:b/>
+                          <w:color w:val="000000"/>
+                          <w:sz w:val="24"/>
+                        </w:rPr>
+                        <w:t>Administrador</w:t>
+                      </w:r>
+                    </w:p>
+                    <w:p>
+                      <w:pPr>
+                        <w:spacing w:line="240" w:lineRule="auto"/>
+                        <w:jc w:val="center"/>
+                        <w:textDirection w:val="btLr"/>
+                      </w:pPr>
+                    </w:p>
+                  </w:txbxContent>
+                </v:textbox>
+              </v:shape>
+            </w:pict>
+          </mc:Fallback>
+        </mc:AlternateContent>
+      </w:r>
       <w:r>
         <w:rPr>
           <w:noProof/>
+        </w:rPr>
+        <mc:AlternateContent>
+          <mc:Choice Requires="wps">
+            <w:drawing>
+              <wp:anchor distT="0" distB="0" distL="114300" distR="114300" simplePos="0" relativeHeight="251593216" behindDoc="0" locked="0" layoutInCell="1" allowOverlap="1" wp14:anchorId="49A28163" wp14:editId="7A4A8E13">
+                <wp:simplePos x="0" y="0"/>
+                <wp:positionH relativeFrom="column">
+                  <wp:posOffset>1608371</wp:posOffset>
+                </wp:positionH>
+                <wp:positionV relativeFrom="paragraph">
+                  <wp:posOffset>1278359</wp:posOffset>
+                </wp:positionV>
+                <wp:extent cx="564760" cy="742988"/>
+                <wp:effectExtent l="0" t="0" r="0" b="0"/>
+                <wp:wrapNone/>
+                <wp:docPr id="31" name="Conector: Curvo 31"/>
+                <wp:cNvGraphicFramePr/>
+                <a:graphic xmlns:a="http://schemas.openxmlformats.org/drawingml/2006/main">
+                  <a:graphicData uri="http://schemas.microsoft.com/office/word/2010/wordprocessingShape">
+                    <wps:wsp>
+                      <wps:cNvCnPr/>
+                      <wps:spPr>
+                        <a:xfrm rot="5400000" flipH="1">
+                          <a:off x="0" y="0"/>
+                          <a:ext cx="564760" cy="742988"/>
+                        </a:xfrm>
+                        <a:prstGeom prst="curvedConnector3">
+                          <a:avLst>
+                            <a:gd name="adj1" fmla="val 49991"/>
+                          </a:avLst>
+                        </a:prstGeom>
+                        <a:noFill/>
+                        <a:ln w="9525" cap="flat" cmpd="sng">
+                          <a:solidFill>
+                            <a:srgbClr val="000000"/>
+                          </a:solidFill>
+                          <a:prstDash val="solid"/>
+                          <a:round/>
+                          <a:headEnd type="none" w="med" len="med"/>
+                          <a:tailEnd type="none" w="med" len="med"/>
+                        </a:ln>
+                      </wps:spPr>
+                      <wps:bodyPr/>
+                    </wps:wsp>
+                  </a:graphicData>
+                </a:graphic>
+              </wp:anchor>
+            </w:drawing>
+          </mc:Choice>
+          <mc:Fallback>
+            <w:pict>
+              <v:shapetype w14:anchorId="6F2F0062" id="_x0000_t38" coordsize="21600,21600" o:spt="38" o:oned="t" path="m,c@0,0@1,5400@1,10800@1,16200@2,21600,21600,21600e" filled="f">
+                <v:formulas>
+                  <v:f eqn="mid #0 0"/>
+                  <v:f eqn="val #0"/>
+                  <v:f eqn="mid #0 21600"/>
+                </v:formulas>
+                <v:path arrowok="t" fillok="f" o:connecttype="none"/>
+                <v:handles>
+                  <v:h position="#0,center"/>
+                </v:handles>
+                <o:lock v:ext="edit" shapetype="t"/>
+              </v:shapetype>
+              <v:shape id="Conector: Curvo 31" o:spid="_x0000_s1026" type="#_x0000_t38" style="position:absolute;margin-left:126.65pt;margin-top:100.65pt;width:44.45pt;height:58.5pt;rotation:-90;flip:x;z-index:251593216;visibility:visible;mso-wrap-style:square;mso-wrap-distance-left:9pt;mso-wrap-distance-top:0;mso-wrap-distance-right:9pt;mso-wrap-distance-bottom:0;mso-position-horizontal:absolute;mso-position-horizontal-relative:text;mso-position-vertical:absolute;mso-position-vertical-relative:text" o:gfxdata="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" adj="10798"/>
+            </w:pict>
+          </mc:Fallback>
+        </mc:AlternateContent>
+      </w:r>
+      <w:r>
+        <w:rPr>
+          <w:noProof/>
+        </w:rPr>
+        <mc:AlternateContent>
+          <mc:Choice Requires="wps">
+            <w:drawing>
+              <wp:anchor distT="0" distB="0" distL="114300" distR="114300" simplePos="0" relativeHeight="251588096" behindDoc="0" locked="0" layoutInCell="1" allowOverlap="1" wp14:anchorId="49A28163" wp14:editId="7A4A8E13">
+                <wp:simplePos x="0" y="0"/>
+                <wp:positionH relativeFrom="column">
+                  <wp:posOffset>3673453</wp:posOffset>
+                </wp:positionH>
+                <wp:positionV relativeFrom="paragraph">
+                  <wp:posOffset>805793</wp:posOffset>
+                </wp:positionV>
+                <wp:extent cx="541577" cy="626866"/>
+                <wp:effectExtent l="0" t="4763" r="25718" b="6667"/>
+                <wp:wrapNone/>
+                <wp:docPr id="30" name="Conector: Curvo 30"/>
+                <wp:cNvGraphicFramePr/>
+                <a:graphic xmlns:a="http://schemas.openxmlformats.org/drawingml/2006/main">
+                  <a:graphicData uri="http://schemas.microsoft.com/office/word/2010/wordprocessingShape">
+                    <wps:wsp>
+                      <wps:cNvCnPr/>
+                      <wps:spPr>
+                        <a:xfrm rot="5400000" flipH="1" flipV="1">
+                          <a:off x="0" y="0"/>
+                          <a:ext cx="541577" cy="626866"/>
+                        </a:xfrm>
+                        <a:prstGeom prst="curvedConnector3">
+                          <a:avLst>
+                            <a:gd name="adj1" fmla="val 48653"/>
+                          </a:avLst>
+                        </a:prstGeom>
+                        <a:noFill/>
+                        <a:ln w="9525" cap="flat" cmpd="sng">
+                          <a:solidFill>
+                            <a:srgbClr val="000000"/>
+                          </a:solidFill>
+                          <a:prstDash val="solid"/>
+                          <a:round/>
+                          <a:headEnd type="none" w="med" len="med"/>
+                          <a:tailEnd type="none" w="med" len="med"/>
+                        </a:ln>
+                      </wps:spPr>
+                      <wps:bodyPr/>
+                    </wps:wsp>
+                  </a:graphicData>
+                </a:graphic>
+                <wp14:sizeRelH relativeFrom="margin">
+                  <wp14:pctWidth>0</wp14:pctWidth>
+                </wp14:sizeRelH>
+                <wp14:sizeRelV relativeFrom="margin">
+                  <wp14:pctHeight>0</wp14:pctHeight>
+                </wp14:sizeRelV>
+              </wp:anchor>
+            </w:drawing>
+          </mc:Choice>
+          <mc:Fallback>
+            <w:pict>
+              <v:shape w14:anchorId="118D4F14" id="Conector: Curvo 30" o:spid="_x0000_s1026" type="#_x0000_t38" style="position:absolute;margin-left:289.25pt;margin-top:63.45pt;width:42.65pt;height:49.35pt;rotation:90;flip:x y;z-index:251588096;visibility:visible;mso-wrap-style:square;mso-width-percent:0;mso-height-percent:0;mso-wrap-distance-left:9pt;mso-wrap-distance-top:0;mso-wrap-distance-right:9pt;mso-wrap-distance-bottom:0;mso-position-horizontal:absolute;mso-position-horizontal-relative:text;mso-position-vertical:absolute;mso-position-vertical-relative:text;mso-width-percent:0;mso-height-percent:0;mso-width-relative:margin;mso-height-relative:margin" o:gfxdata="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" adj="10509"/>
+            </w:pict>
+          </mc:Fallback>
+        </mc:AlternateContent>
+      </w:r>
+      <w:r>
+        <w:rPr>
+          <w:b/>
+          <w:bCs/>
+          <w:sz w:val="28"/>
+          <w:szCs w:val="28"/>
+        </w:rPr>
+        <mc:AlternateContent>
+          <mc:Choice Requires="wps">
+            <w:drawing>
+              <wp:anchor distT="0" distB="0" distL="114300" distR="114300" simplePos="0" relativeHeight="251555328" behindDoc="0" locked="0" layoutInCell="1" allowOverlap="1" wp14:anchorId="2BE950AA" wp14:editId="30C8506B">
+                <wp:simplePos x="0" y="0"/>
+                <wp:positionH relativeFrom="column">
+                  <wp:posOffset>4319270</wp:posOffset>
+                </wp:positionH>
+                <wp:positionV relativeFrom="paragraph">
+                  <wp:posOffset>466090</wp:posOffset>
+                </wp:positionV>
+                <wp:extent cx="154305" cy="189865"/>
+                <wp:effectExtent l="0" t="0" r="0" b="0"/>
+                <wp:wrapNone/>
+                <wp:docPr id="28" name="Conector de Seta Reta 28"/>
+                <wp:cNvGraphicFramePr/>
+                <a:graphic xmlns:a="http://schemas.openxmlformats.org/drawingml/2006/main">
+                  <a:graphicData uri="http://schemas.microsoft.com/office/word/2010/wordprocessingShape">
+                    <wps:wsp>
+                      <wps:cNvCnPr/>
+                      <wps:spPr>
+                        <a:xfrm rot="10800000">
+                          <a:off x="0" y="0"/>
+                          <a:ext cx="154305" cy="189865"/>
+                        </a:xfrm>
+                        <a:prstGeom prst="straightConnector1">
+                          <a:avLst/>
+                        </a:prstGeom>
+                        <a:noFill/>
+                        <a:ln w="9525" cap="flat" cmpd="sng">
+                          <a:solidFill>
+                            <a:srgbClr val="595959"/>
+                          </a:solidFill>
+                          <a:prstDash val="solid"/>
+                          <a:round/>
+                          <a:headEnd type="none" w="med" len="med"/>
+                          <a:tailEnd type="none" w="med" len="med"/>
+                        </a:ln>
+                      </wps:spPr>
+                      <wps:bodyPr/>
+                    </wps:wsp>
+                  </a:graphicData>
+                </a:graphic>
+              </wp:anchor>
+            </w:drawing>
+          </mc:Choice>
+          <mc:Fallback>
+            <w:pict>
+              <v:shape w14:anchorId="29B31360" id="Conector de Seta Reta 28" o:spid="_x0000_s1026" type="#_x0000_t32" style="position:absolute;margin-left:340.1pt;margin-top:36.7pt;width:12.15pt;height:14.95pt;rotation:180;z-index:251555328;visibility:visible;mso-wrap-style:square;mso-wrap-distance-left:9pt;mso-wrap-distance-top:0;mso-wrap-distance-right:9pt;mso-wrap-distance-bottom:0;mso-position-horizontal:absolute;mso-position-horizontal-relative:text;mso-position-vertical:absolute;mso-position-vertical-relative:text" o:gfxdata="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" strokecolor="#595959"/>
+            </w:pict>
+          </mc:Fallback>
+        </mc:AlternateContent>
+      </w:r>
+      <w:r>
+        <w:rPr>
+          <w:b/>
+          <w:bCs/>
+          <w:sz w:val="28"/>
+          <w:szCs w:val="28"/>
+        </w:rPr>
+        <mc:AlternateContent>
+          <mc:Choice Requires="wps">
+            <w:drawing>
+              <wp:anchor distT="0" distB="0" distL="114300" distR="114300" simplePos="0" relativeHeight="251538944" behindDoc="0" locked="0" layoutInCell="1" allowOverlap="1" wp14:anchorId="0302ECBB" wp14:editId="22407317">
+                <wp:simplePos x="0" y="0"/>
+                <wp:positionH relativeFrom="column">
+                  <wp:posOffset>4164330</wp:posOffset>
+                </wp:positionH>
+                <wp:positionV relativeFrom="paragraph">
+                  <wp:posOffset>466090</wp:posOffset>
+                </wp:positionV>
+                <wp:extent cx="154305" cy="189865"/>
+                <wp:effectExtent l="0" t="0" r="0" b="0"/>
+                <wp:wrapNone/>
+                <wp:docPr id="27" name="Conector de Seta Reta 27"/>
+                <wp:cNvGraphicFramePr/>
+                <a:graphic xmlns:a="http://schemas.openxmlformats.org/drawingml/2006/main">
+                  <a:graphicData uri="http://schemas.microsoft.com/office/word/2010/wordprocessingShape">
+                    <wps:wsp>
+                      <wps:cNvCnPr/>
+                      <wps:spPr>
+                        <a:xfrm flipH="1">
+                          <a:off x="0" y="0"/>
+                          <a:ext cx="154305" cy="189865"/>
+                        </a:xfrm>
+                        <a:prstGeom prst="straightConnector1">
+                          <a:avLst/>
+                        </a:prstGeom>
+                        <a:noFill/>
+                        <a:ln w="9525" cap="flat" cmpd="sng">
+                          <a:solidFill>
+                            <a:srgbClr val="595959"/>
+                          </a:solidFill>
+                          <a:prstDash val="solid"/>
+                          <a:round/>
+                          <a:headEnd type="none" w="med" len="med"/>
+                          <a:tailEnd type="none" w="med" len="med"/>
+                        </a:ln>
+                      </wps:spPr>
+                      <wps:bodyPr/>
+                    </wps:wsp>
+                  </a:graphicData>
+                </a:graphic>
+              </wp:anchor>
+            </w:drawing>
+          </mc:Choice>
+          <mc:Fallback>
+            <w:pict>
+              <v:shape w14:anchorId="5854385B" id="Conector de Seta Reta 27" o:spid="_x0000_s1026" type="#_x0000_t32" style="position:absolute;margin-left:327.9pt;margin-top:36.7pt;width:12.15pt;height:14.95pt;flip:x;z-index:251538944;visibility:visible;mso-wrap-style:square;mso-wrap-distance-left:9pt;mso-wrap-distance-top:0;mso-wrap-distance-right:9pt;mso-wrap-distance-bottom:0;mso-position-horizontal:absolute;mso-position-horizontal-relative:text;mso-position-vertical:absolute;mso-position-vertical-relative:text" o:gfxdata="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" strokecolor="#595959"/>
+            </w:pict>
+          </mc:Fallback>
+        </mc:AlternateContent>
+      </w:r>
+      <w:r>
+        <w:rPr>
+          <w:b/>
+          <w:bCs/>
+          <w:sz w:val="28"/>
+          <w:szCs w:val="28"/>
+        </w:rPr>
+        <mc:AlternateContent>
+          <mc:Choice Requires="wps">
+            <w:drawing>
+              <wp:anchor distT="0" distB="0" distL="114300" distR="114300" simplePos="0" relativeHeight="251522560" behindDoc="0" locked="0" layoutInCell="1" allowOverlap="1" wp14:anchorId="4BE154E0" wp14:editId="1E81F403">
+                <wp:simplePos x="0" y="0"/>
+                <wp:positionH relativeFrom="column">
+                  <wp:posOffset>4181475</wp:posOffset>
+                </wp:positionH>
+                <wp:positionV relativeFrom="paragraph">
+                  <wp:posOffset>351155</wp:posOffset>
+                </wp:positionV>
+                <wp:extent cx="282575" cy="635"/>
+                <wp:effectExtent l="0" t="0" r="0" b="0"/>
+                <wp:wrapNone/>
+                <wp:docPr id="25" name="Conector de Seta Reta 25"/>
+                <wp:cNvGraphicFramePr/>
+                <a:graphic xmlns:a="http://schemas.openxmlformats.org/drawingml/2006/main">
+                  <a:graphicData uri="http://schemas.microsoft.com/office/word/2010/wordprocessingShape">
+                    <wps:wsp>
+                      <wps:cNvCnPr/>
+                      <wps:spPr>
+                        <a:xfrm>
+                          <a:off x="0" y="0"/>
+                          <a:ext cx="282575" cy="635"/>
+                        </a:xfrm>
+                        <a:prstGeom prst="straightConnector1">
+                          <a:avLst/>
+                        </a:prstGeom>
+                        <a:noFill/>
+                        <a:ln w="9525" cap="flat" cmpd="sng">
+                          <a:solidFill>
+                            <a:srgbClr val="595959"/>
+                          </a:solidFill>
+                          <a:prstDash val="solid"/>
+                          <a:round/>
+                          <a:headEnd type="none" w="med" len="med"/>
+                          <a:tailEnd type="none" w="med" len="med"/>
+                        </a:ln>
+                      </wps:spPr>
+                      <wps:bodyPr/>
+                    </wps:wsp>
+                  </a:graphicData>
+                </a:graphic>
+              </wp:anchor>
+            </w:drawing>
+          </mc:Choice>
+          <mc:Fallback>
+            <w:pict>
+              <v:shape w14:anchorId="3AD58B06" id="Conector de Seta Reta 25" o:spid="_x0000_s1026" type="#_x0000_t32" style="position:absolute;margin-left:329.25pt;margin-top:27.65pt;width:22.25pt;height:.05pt;z-index:251522560;visibility:visible;mso-wrap-style:square;mso-wrap-distance-left:9pt;mso-wrap-distance-top:0;mso-wrap-distance-right:9pt;mso-wrap-distance-bottom:0;mso-position-horizontal:absolute;mso-position-horizontal-relative:text;mso-position-vertical:absolute;mso-position-vertical-relative:text" o:gfxdata="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" strokecolor="#595959"/>
+            </w:pict>
+          </mc:Fallback>
+        </mc:AlternateContent>
+      </w:r>
+      <w:r>
+        <w:rPr>
+          <w:b/>
+          <w:bCs/>
+          <w:sz w:val="28"/>
+          <w:szCs w:val="28"/>
+        </w:rPr>
+        <mc:AlternateContent>
+          <mc:Choice Requires="wps">
+            <w:drawing>
+              <wp:anchor distT="0" distB="0" distL="114300" distR="114300" simplePos="0" relativeHeight="251506176" behindDoc="0" locked="0" layoutInCell="1" allowOverlap="1" wp14:anchorId="3D778899" wp14:editId="2DC033EB">
+                <wp:simplePos x="0" y="0"/>
+                <wp:positionH relativeFrom="column">
+                  <wp:posOffset>4319270</wp:posOffset>
+                </wp:positionH>
+                <wp:positionV relativeFrom="paragraph">
+                  <wp:posOffset>262890</wp:posOffset>
+                </wp:positionV>
+                <wp:extent cx="3175" cy="205105"/>
+                <wp:effectExtent l="0" t="0" r="0" b="0"/>
+                <wp:wrapNone/>
+                <wp:docPr id="24" name="Conector de Seta Reta 24"/>
+                <wp:cNvGraphicFramePr/>
+                <a:graphic xmlns:a="http://schemas.openxmlformats.org/drawingml/2006/main">
+                  <a:graphicData uri="http://schemas.microsoft.com/office/word/2010/wordprocessingShape">
+                    <wps:wsp>
+                      <wps:cNvCnPr/>
+                      <wps:spPr>
+                        <a:xfrm flipH="1">
+                          <a:off x="0" y="0"/>
+                          <a:ext cx="3175" cy="205105"/>
+                        </a:xfrm>
+                        <a:prstGeom prst="straightConnector1">
+                          <a:avLst/>
+                        </a:prstGeom>
+                        <a:noFill/>
+                        <a:ln w="9525" cap="flat" cmpd="sng">
+                          <a:solidFill>
+                            <a:srgbClr val="595959"/>
+                          </a:solidFill>
+                          <a:prstDash val="solid"/>
+                          <a:round/>
+                          <a:headEnd type="none" w="med" len="med"/>
+                          <a:tailEnd type="none" w="med" len="med"/>
+                        </a:ln>
+                      </wps:spPr>
+                      <wps:bodyPr/>
+                    </wps:wsp>
+                  </a:graphicData>
+                </a:graphic>
+              </wp:anchor>
+            </w:drawing>
+          </mc:Choice>
+          <mc:Fallback>
+            <w:pict>
+              <v:shape w14:anchorId="638E3318" id="Conector de Seta Reta 24" o:spid="_x0000_s1026" type="#_x0000_t32" style="position:absolute;margin-left:340.1pt;margin-top:20.7pt;width:.25pt;height:16.15pt;flip:x;z-index:251506176;visibility:visible;mso-wrap-style:square;mso-wrap-distance-left:9pt;mso-wrap-distance-top:0;mso-wrap-distance-right:9pt;mso-wrap-distance-bottom:0;mso-position-horizontal:absolute;mso-position-horizontal-relative:text;mso-position-vertical:absolute;mso-position-vertical-relative:text" o:gfxdata="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" strokecolor="#595959"/>
+            </w:pict>
+          </mc:Fallback>
+        </mc:AlternateContent>
+      </w:r>
+      <w:r>
+        <w:rPr>
+          <w:b/>
+          <w:bCs/>
+          <w:sz w:val="28"/>
+          <w:szCs w:val="28"/>
+        </w:rPr>
+        <mc:AlternateContent>
+          <mc:Choice Requires="wps">
+            <w:drawing>
+              <wp:anchor distT="0" distB="0" distL="114300" distR="114300" simplePos="0" relativeHeight="251489792" behindDoc="0" locked="0" layoutInCell="1" allowOverlap="1" wp14:anchorId="4ABCEE0E" wp14:editId="4D057DC1">
+                <wp:simplePos x="0" y="0"/>
+                <wp:positionH relativeFrom="column">
+                  <wp:posOffset>4225367</wp:posOffset>
+                </wp:positionH>
+                <wp:positionV relativeFrom="paragraph">
+                  <wp:posOffset>66907</wp:posOffset>
+                </wp:positionV>
+                <wp:extent cx="195102" cy="196939"/>
+                <wp:effectExtent l="0" t="0" r="0" b="0"/>
+                <wp:wrapNone/>
+                <wp:docPr id="23" name="Fluxograma: Conector 23"/>
+                <wp:cNvGraphicFramePr/>
+                <a:graphic xmlns:a="http://schemas.openxmlformats.org/drawingml/2006/main">
+                  <a:graphicData uri="http://schemas.microsoft.com/office/word/2010/wordprocessingShape">
+                    <wps:wsp>
+                      <wps:cNvSpPr/>
+                      <wps:spPr>
+                        <a:xfrm>
+                          <a:off x="0" y="0"/>
+                          <a:ext cx="195102" cy="196939"/>
+                        </a:xfrm>
+                        <a:prstGeom prst="flowChartConnector">
+                          <a:avLst/>
+                        </a:prstGeom>
+                        <a:solidFill>
+                          <a:srgbClr val="EEEEEE"/>
+                        </a:solidFill>
+                        <a:ln w="9525" cap="flat" cmpd="sng">
+                          <a:solidFill>
+                            <a:srgbClr val="595959"/>
+                          </a:solidFill>
+                          <a:prstDash val="solid"/>
+                          <a:round/>
+                          <a:headEnd type="none" w="sm" len="sm"/>
+                          <a:tailEnd type="none" w="sm" len="sm"/>
+                        </a:ln>
+                      </wps:spPr>
+                      <wps:txbx>
+                        <w:txbxContent>
+                          <w:p>
+                            <w:pPr>
+                              <w:spacing w:line="240" w:lineRule="auto"/>
+                              <w:textDirection w:val="btLr"/>
+                            </w:pPr>
+                          </w:p>
+                        </w:txbxContent>
+                      </wps:txbx>
+                      <wps:bodyPr spcFirstLastPara="1" wrap="square" lIns="91425" tIns="91425" rIns="91425" bIns="91425" anchor="ctr" anchorCtr="0"/>
+                    </wps:wsp>
+                  </a:graphicData>
+                </a:graphic>
+              </wp:anchor>
+            </w:drawing>
+          </mc:Choice>
+          <mc:Fallback>
+            <w:pict>
+              <v:shape w14:anchorId="4ABCEE0E" id="Fluxograma: Conector 23" o:spid="_x0000_s1029" type="#_x0000_t120" style="position:absolute;left:0;text-align:left;margin-left:332.7pt;margin-top:5.25pt;width:15.35pt;height:15.5pt;z-index:251489792;visibility:visible;mso-wrap-style:square;mso-wrap-distance-left:9pt;mso-wrap-distance-top:0;mso-wrap-distance-right:9pt;mso-wrap-distance-bottom:0;mso-position-horizontal:absolute;mso-position-horizontal-relative:text;mso-position-vertical:absolute;mso-position-vertical-relative:text;v-text-anchor:middle" o:gfxdata="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" fillcolor="#eee" strokecolor="#595959">
+                <v:stroke startarrowwidth="narrow" startarrowlength="short" endarrowwidth="narrow" endarrowlength="short"/>
+                <v:textbox inset="2.53958mm,2.53958mm,2.53958mm,2.53958mm">
+                  <w:txbxContent>
+                    <w:p>
+                      <w:pPr>
+                        <w:spacing w:line="240" w:lineRule="auto"/>
+                        <w:textDirection w:val="btLr"/>
+                      </w:pPr>
+                    </w:p>
+                  </w:txbxContent>
+                </v:textbox>
+              </v:shape>
+            </w:pict>
+          </mc:Fallback>
+        </mc:AlternateContent>
+      </w:r>
+      <w:r>
+        <w:rPr>
+          <w:b/>
+          <w:bCs/>
+          <w:noProof/>
+          <w:sz w:val="28"/>
+          <w:szCs w:val="28"/>
         </w:rPr>
         <mc:AlternateContent>
           <mc:Choice Requires="wpg">
@@ -286,7 +1340,15 @@
                                   <w:color w:val="000000"/>
                                   <w:sz w:val="28"/>
                                 </w:rPr>
-                                <w:t xml:space="preserve"> Contábil </w:t>
+                                <w:t xml:space="preserve"> Cont</w:t>
+                              </w:r>
+                              <w:bookmarkStart w:id="1" w:name="_GoBack"/>
+                              <w:r>
+                                <w:rPr>
+                                  <w:color w:val="000000"/>
+                                  <w:sz w:val="28"/>
+                                </w:rPr>
+                                <w:t xml:space="preserve">ábil </w:t>
                               </w:r>
                               <w:proofErr w:type="spellStart"/>
                               <w:r>
@@ -298,6 +1360,7 @@
                               </w:r>
                               <w:proofErr w:type="spellEnd"/>
                             </w:p>
+                            <w:bookmarkEnd w:id="1"/>
                             <w:p>
                               <w:pPr>
                                 <w:spacing w:line="240" w:lineRule="auto"/>
@@ -314,10 +1377,10 @@
                         <wpg:cNvGrpSpPr/>
                         <wpg:grpSpPr>
                           <a:xfrm>
-                            <a:off x="2660363" y="360600"/>
-                            <a:ext cx="1240200" cy="830475"/>
-                            <a:chOff x="1680875" y="3043900"/>
-                            <a:chExt cx="1240200" cy="830475"/>
+                            <a:off x="2791010" y="360600"/>
+                            <a:ext cx="1040696" cy="830334"/>
+                            <a:chOff x="1811522" y="3043900"/>
+                            <a:chExt cx="1040696" cy="830334"/>
                           </a:xfrm>
                         </wpg:grpSpPr>
                         <wpg:grpSp>
@@ -469,8 +1532,8 @@
                           <wps:cNvSpPr txBox="1"/>
                           <wps:spPr>
                             <a:xfrm>
-                              <a:off x="1680875" y="3531475"/>
-                              <a:ext cx="1240200" cy="342900"/>
+                              <a:off x="1811522" y="3536209"/>
+                              <a:ext cx="1040696" cy="338025"/>
                             </a:xfrm>
                             <a:prstGeom prst="rect">
                               <a:avLst/>
@@ -516,6 +1579,18 @@
                                   <w:jc w:val="center"/>
                                   <w:textDirection w:val="btLr"/>
                                 </w:pPr>
+                                <w:r>
+                                  <w:softHyphen/>
+                                </w:r>
+                                <w:r>
+                                  <w:softHyphen/>
+                                </w:r>
+                                <w:r>
+                                  <w:softHyphen/>
+                                </w:r>
+                                <w:r>
+                                  <w:softHyphen/>
+                                </w:r>
                               </w:p>
                             </w:txbxContent>
                           </wps:txbx>
@@ -640,13 +1715,10 @@
           </mc:Choice>
           <mc:Fallback>
             <w:pict>
-              <v:group id="Agrupar 1" o:spid="_x0000_s1026" style="width:430.5pt;height:293.75pt;mso-position-horizontal-relative:char;mso-position-vertical-relative:line" coordorigin="11461,3606" coordsize="54503,37138" o:gfxdata="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">
-                <v:group id="Agrupar 2" o:spid="_x0000_s1027" style="position:absolute;left:34556;top:32439;width:10212;height:8305" coordorigin="28520,34249" coordsize="10212,8304" o:gfxdata="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">
-                  <v:group id="Agrupar 3" o:spid="_x0000_s1028" style="position:absolute;left:32063;top:34249;width:3089;height:5877" coordorigin="14997,14508" coordsize="4974,8436" o:gfxdata="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">
-                    <v:shapetype id="_x0000_t120" coordsize="21600,21600" o:spt="120" path="m10800,qx,10800,10800,21600,21600,10800,10800,xe">
-                      <v:path gradientshapeok="t" o:connecttype="custom" o:connectlocs="10800,0;3163,3163;0,10800;3163,18437;10800,21600;18437,18437;21600,10800;18437,3163" textboxrect="3163,3163,18437,18437"/>
-                    </v:shapetype>
-                    <v:shape id="Fluxograma: Conector 4" o:spid="_x0000_s1029" type="#_x0000_t120" style="position:absolute;left:15978;top:14508;width:3132;height:2814;visibility:visible;mso-wrap-style:square;v-text-anchor:middle" o:gfxdata="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" fillcolor="#eee" strokecolor="#595959">
+              <v:group id="Agrupar 1" o:spid="_x0000_s1030" style="width:430.5pt;height:293.75pt;mso-position-horizontal-relative:char;mso-position-vertical-relative:line" coordorigin="11461,3606" coordsize="54503,37138" o:gfxdata="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">
+                <v:group id="Agrupar 2" o:spid="_x0000_s1031" style="position:absolute;left:34556;top:32439;width:10212;height:8305" coordorigin="28520,34249" coordsize="10212,8304" o:gfxdata="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">
+                  <v:group id="Agrupar 3" o:spid="_x0000_s1032" style="position:absolute;left:32063;top:34249;width:3089;height:5877" coordorigin="14997,14508" coordsize="4974,8436" o:gfxdata="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">
+                    <v:shape id="Fluxograma: Conector 4" o:spid="_x0000_s1033" type="#_x0000_t120" style="position:absolute;left:15978;top:14508;width:3132;height:2814;visibility:visible;mso-wrap-style:square;v-text-anchor:middle" o:gfxdata="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" fillcolor="#eee" strokecolor="#595959">
                       <v:stroke startarrowwidth="narrow" startarrowlength="short" endarrowwidth="narrow" endarrowlength="short"/>
                       <v:textbox inset="2.53958mm,2.53958mm,2.53958mm,2.53958mm">
                         <w:txbxContent>
@@ -659,20 +1731,12 @@
                         </w:txbxContent>
                       </v:textbox>
                     </v:shape>
-                    <v:shapetype id="_x0000_t32" coordsize="21600,21600" o:spt="32" o:oned="t" path="m,l21600,21600e" filled="f">
-                      <v:path arrowok="t" fillok="f" o:connecttype="none"/>
-                      <o:lock v:ext="edit" shapetype="t"/>
-                    </v:shapetype>
-                    <v:shape id="Conector de Seta Reta 5" o:spid="_x0000_s1030" type="#_x0000_t32" style="position:absolute;left:17487;top:17322;width:57;height:2931;flip:x;visibility:visible;mso-wrap-style:square" o:connectortype="straight" o:gfxdata="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" strokecolor="#595959"/>
-                    <v:shape id="Conector de Seta Reta 6" o:spid="_x0000_s1031" type="#_x0000_t32" style="position:absolute;left:15274;top:18587;width:4539;height:18;visibility:visible;mso-wrap-style:square" o:connectortype="straight" o:gfxdata="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" strokecolor="#595959"/>
-                    <v:shape id="Conector de Seta Reta 7" o:spid="_x0000_s1032" type="#_x0000_t32" style="position:absolute;left:14997;top:20229;width:2487;height:2715;flip:x;visibility:visible;mso-wrap-style:square" o:connectortype="straight" o:gfxdata="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" strokecolor="#595959"/>
-                    <v:shape id="Conector de Seta Reta 8" o:spid="_x0000_s1033" type="#_x0000_t32" style="position:absolute;left:17484;top:20229;width:2487;height:2715;rotation:180;visibility:visible;mso-wrap-style:square" o:connectortype="straight" o:gfxdata="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" strokecolor="#595959"/>
+                    <v:shape id="Conector de Seta Reta 5" o:spid="_x0000_s1034" type="#_x0000_t32" style="position:absolute;left:17487;top:17322;width:57;height:2931;flip:x;visibility:visible;mso-wrap-style:square" o:connectortype="straight" o:gfxdata="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" strokecolor="#595959"/>
+                    <v:shape id="Conector de Seta Reta 6" o:spid="_x0000_s1035" type="#_x0000_t32" style="position:absolute;left:15274;top:18587;width:4539;height:18;visibility:visible;mso-wrap-style:square" o:connectortype="straight" o:gfxdata="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" strokecolor="#595959"/>
+                    <v:shape id="Conector de Seta Reta 7" o:spid="_x0000_s1036" type="#_x0000_t32" style="position:absolute;left:14997;top:20229;width:2487;height:2715;flip:x;visibility:visible;mso-wrap-style:square" o:connectortype="straight" o:gfxdata="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" strokecolor="#595959"/>
+                    <v:shape id="Conector de Seta Reta 8" o:spid="_x0000_s1037" type="#_x0000_t32" style="position:absolute;left:17484;top:20229;width:2487;height:2715;rotation:180;visibility:visible;mso-wrap-style:square" o:connectortype="straight" o:gfxdata="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" strokecolor="#595959"/>
                   </v:group>
-                  <v:shapetype id="_x0000_t202" coordsize="21600,21600" o:spt="202" path="m,l,21600r21600,l21600,xe">
-                    <v:stroke joinstyle="miter"/>
-                    <v:path gradientshapeok="t" o:connecttype="rect"/>
-                  </v:shapetype>
-                  <v:shape id="Caixa de Texto 9" o:spid="_x0000_s1034" type="#_x0000_t202" style="position:absolute;left:28520;top:39124;width:10212;height:3429;visibility:visible;mso-wrap-style:square;v-text-anchor:top" o:gfxdata="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" filled="f" stroked="f">
+                  <v:shape id="Caixa de Texto 9" o:spid="_x0000_s1038" type="#_x0000_t202" style="position:absolute;left:28520;top:39124;width:10212;height:3429;visibility:visible;mso-wrap-style:square;v-text-anchor:top" o:gfxdata="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" filled="f" stroked="f">
                     <v:textbox inset="2.53958mm,2.53958mm,2.53958mm,2.53958mm">
                       <w:txbxContent>
                         <w:p>
@@ -711,7 +1775,7 @@
                   </v:handles>
                   <o:complex v:ext="view"/>
                 </v:shapetype>
-                <v:shape id="Cubo 10" o:spid="_x0000_s1035" type="#_x0000_t16" style="position:absolute;left:31376;top:17531;width:16572;height:9348;visibility:visible;mso-wrap-style:square;v-text-anchor:middle" o:gfxdata="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" adj="2541" fillcolor="#eee" strokecolor="#595959">
+                <v:shape id="Cubo 10" o:spid="_x0000_s1039" type="#_x0000_t16" style="position:absolute;left:31376;top:17531;width:16572;height:9348;visibility:visible;mso-wrap-style:square;v-text-anchor:middle" o:gfxdata="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" adj="2541" fillcolor="#eee" strokecolor="#595959">
                   <v:stroke startarrowwidth="narrow" startarrowlength="short" endarrowwidth="narrow" endarrowlength="short" joinstyle="round"/>
                   <v:textbox inset="2.53958mm,2.53958mm,2.53958mm,2.53958mm">
                     <w:txbxContent>
@@ -737,7 +1801,15 @@
                             <w:color w:val="000000"/>
                             <w:sz w:val="28"/>
                           </w:rPr>
-                          <w:t xml:space="preserve"> Contábil </w:t>
+                          <w:t xml:space="preserve"> Cont</w:t>
+                        </w:r>
+                        <w:bookmarkStart w:id="2" w:name="_GoBack"/>
+                        <w:r>
+                          <w:rPr>
+                            <w:color w:val="000000"/>
+                            <w:sz w:val="28"/>
+                          </w:rPr>
+                          <w:t xml:space="preserve">ábil </w:t>
                         </w:r>
                         <w:proofErr w:type="spellStart"/>
                         <w:r>
@@ -749,6 +1821,7 @@
                         </w:r>
                         <w:proofErr w:type="spellEnd"/>
                       </w:p>
+                      <w:bookmarkEnd w:id="2"/>
                       <w:p>
                         <w:pPr>
                           <w:spacing w:line="240" w:lineRule="auto"/>
@@ -759,9 +1832,9 @@
                     </w:txbxContent>
                   </v:textbox>
                 </v:shape>
-                <v:group id="Agrupar 11" o:spid="_x0000_s1036" style="position:absolute;left:26603;top:3606;width:12402;height:8304" coordorigin="16808,30439" coordsize="12402,8304" o:gfxdata="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">
-                  <v:group id="Agrupar 12" o:spid="_x0000_s1037" style="position:absolute;left:21465;top:30439;width:3089;height:5877" coordorigin="14997,14508" coordsize="4974,8436" o:gfxdata="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">
-                    <v:shape id="Fluxograma: Conector 13" o:spid="_x0000_s1038" type="#_x0000_t120" style="position:absolute;left:15978;top:14508;width:3132;height:2814;visibility:visible;mso-wrap-style:square;v-text-anchor:middle" o:gfxdata="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" fillcolor="#eee" strokecolor="#595959">
+                <v:group id="Agrupar 11" o:spid="_x0000_s1040" style="position:absolute;left:27910;top:3606;width:10407;height:8303" coordorigin="18115,30439" coordsize="10406,8303" o:gfxdata="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">
+                  <v:group id="Agrupar 12" o:spid="_x0000_s1041" style="position:absolute;left:21465;top:30439;width:3089;height:5877" coordorigin="14997,14508" coordsize="4974,8436" o:gfxdata="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">
+                    <v:shape id="Fluxograma: Conector 13" o:spid="_x0000_s1042" type="#_x0000_t120" style="position:absolute;left:15978;top:14508;width:3132;height:2814;visibility:visible;mso-wrap-style:square;v-text-anchor:middle" o:gfxdata="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" fillcolor="#eee" strokecolor="#595959">
                       <v:stroke startarrowwidth="narrow" startarrowlength="short" endarrowwidth="narrow" endarrowlength="short"/>
                       <v:textbox inset="2.53958mm,2.53958mm,2.53958mm,2.53958mm">
                         <w:txbxContent>
@@ -774,12 +1847,12 @@
                         </w:txbxContent>
                       </v:textbox>
                     </v:shape>
-                    <v:shape id="Conector de Seta Reta 14" o:spid="_x0000_s1039" type="#_x0000_t32" style="position:absolute;left:17487;top:17322;width:57;height:2931;flip:x;visibility:visible;mso-wrap-style:square" o:connectortype="straight" o:gfxdata="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" strokecolor="#595959"/>
-                    <v:shape id="Conector de Seta Reta 15" o:spid="_x0000_s1040" type="#_x0000_t32" style="position:absolute;left:15274;top:18587;width:4539;height:18;visibility:visible;mso-wrap-style:square" o:connectortype="straight" o:gfxdata="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" strokecolor="#595959"/>
-                    <v:shape id="Conector de Seta Reta 16" o:spid="_x0000_s1041" type="#_x0000_t32" style="position:absolute;left:14997;top:20229;width:2487;height:2715;flip:x;visibility:visible;mso-wrap-style:square" o:connectortype="straight" o:gfxdata="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" strokecolor="#595959"/>
-                    <v:shape id="Conector de Seta Reta 17" o:spid="_x0000_s1042" type="#_x0000_t32" style="position:absolute;left:17484;top:20229;width:2487;height:2715;rotation:180;visibility:visible;mso-wrap-style:square" o:connectortype="straight" o:gfxdata="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" strokecolor="#595959"/>
+                    <v:shape id="Conector de Seta Reta 14" o:spid="_x0000_s1043" type="#_x0000_t32" style="position:absolute;left:17487;top:17322;width:57;height:2931;flip:x;visibility:visible;mso-wrap-style:square" o:connectortype="straight" o:gfxdata="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" strokecolor="#595959"/>
+                    <v:shape id="Conector de Seta Reta 15" o:spid="_x0000_s1044" type="#_x0000_t32" style="position:absolute;left:15274;top:18587;width:4539;height:18;visibility:visible;mso-wrap-style:square" o:connectortype="straight" o:gfxdata="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" strokecolor="#595959"/>
+                    <v:shape id="Conector de Seta Reta 16" o:spid="_x0000_s1045" type="#_x0000_t32" style="position:absolute;left:14997;top:20229;width:2487;height:2715;flip:x;visibility:visible;mso-wrap-style:square" o:connectortype="straight" o:gfxdata="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" strokecolor="#595959"/>
+                    <v:shape id="Conector de Seta Reta 17" o:spid="_x0000_s1046" type="#_x0000_t32" style="position:absolute;left:17484;top:20229;width:2487;height:2715;rotation:180;visibility:visible;mso-wrap-style:square" o:connectortype="straight" o:gfxdata="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" strokecolor="#595959"/>
                   </v:group>
-                  <v:shape id="Caixa de Texto 18" o:spid="_x0000_s1043" type="#_x0000_t202" style="position:absolute;left:16808;top:35314;width:12402;height:3429;visibility:visible;mso-wrap-style:square;v-text-anchor:top" o:gfxdata="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" filled="f" stroked="f">
+                  <v:shape id="Caixa de Texto 18" o:spid="_x0000_s1047" type="#_x0000_t202" style="position:absolute;left:18115;top:35362;width:10407;height:3380;visibility:visible;mso-wrap-style:square;v-text-anchor:top" o:gfxdata="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" filled="f" stroked="f">
                     <v:textbox inset="2.53958mm,2.53958mm,2.53958mm,2.53958mm">
                       <w:txbxContent>
                         <w:p>
@@ -816,12 +1889,24 @@
                             <w:jc w:val="center"/>
                             <w:textDirection w:val="btLr"/>
                           </w:pPr>
+                          <w:r>
+                            <w:softHyphen/>
+                          </w:r>
+                          <w:r>
+                            <w:softHyphen/>
+                          </w:r>
+                          <w:r>
+                            <w:softHyphen/>
+                          </w:r>
+                          <w:r>
+                            <w:softHyphen/>
+                          </w:r>
                         </w:p>
                       </w:txbxContent>
                     </v:textbox>
                   </v:shape>
                 </v:group>
-                <v:shape id="Caixa de Texto 26" o:spid="_x0000_s1044" type="#_x0000_t202" style="position:absolute;left:11461;top:19610;width:12402;height:3429;visibility:visible;mso-wrap-style:square;v-text-anchor:top" o:gfxdata="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" filled="f" stroked="f">
+                <v:shape id="Caixa de Texto 26" o:spid="_x0000_s1048" type="#_x0000_t202" style="position:absolute;left:11461;top:19610;width:12402;height:3429;visibility:visible;mso-wrap-style:square;v-text-anchor:top" o:gfxdata="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" filled="f" stroked="f">
                   <v:textbox inset="2.53958mm,2.53958mm,2.53958mm,2.53958mm">
                     <w:txbxContent>
                       <w:p>
@@ -834,7 +1919,7 @@
                     </w:txbxContent>
                   </v:textbox>
                 </v:shape>
-                <v:shape id="Caixa de Texto 34" o:spid="_x0000_s1045" type="#_x0000_t202" style="position:absolute;left:53563;top:22929;width:12402;height:3429;visibility:visible;mso-wrap-style:square;v-text-anchor:top" o:gfxdata="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" filled="f" stroked="f">
+                <v:shape id="Caixa de Texto 34" o:spid="_x0000_s1049" type="#_x0000_t202" style="position:absolute;left:53563;top:22929;width:12402;height:3429;visibility:visible;mso-wrap-style:square;v-text-anchor:top" o:gfxdata="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" filled="f" stroked="f">
                   <v:textbox inset="2.53958mm,2.53958mm,2.53958mm,2.53958mm">
                     <w:txbxContent>
                       <w:p>
@@ -847,32 +1932,14 @@
                     </w:txbxContent>
                   </v:textbox>
                 </v:shape>
-                <v:shapetype id="_x0000_t38" coordsize="21600,21600" o:spt="38" o:oned="t" path="m,c@0,0@1,5400@1,10800@1,16200@2,21600,21600,21600e" filled="f">
-                  <v:formulas>
-                    <v:f eqn="mid #0 0"/>
-                    <v:f eqn="val #0"/>
-                    <v:f eqn="mid #0 21600"/>
-                  </v:formulas>
-                  <v:path arrowok="t" fillok="f" o:connecttype="none"/>
-                  <v:handles>
-                    <v:h position="#0,center"/>
-                  </v:handles>
-                  <o:lock v:ext="edit" shapetype="t"/>
-                </v:shapetype>
-                <v:shape id="Conector: Curvo 36" o:spid="_x0000_s1046" type="#_x0000_t38" style="position:absolute;left:33698;top:11016;width:5622;height:7407;rotation:-90;flip:x;visibility:visible;mso-wrap-style:square" o:connectortype="curved" o:gfxdata="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" adj="10798"/>
-                <v:shape id="Conector: Curvo 38" o:spid="_x0000_s1047" type="#_x0000_t38" style="position:absolute;left:36617;top:29374;width:5559;height:570;rotation:90;flip:x;visibility:visible;mso-wrap-style:square" o:connectortype="curved" o:gfxdata="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" adj="10801"/>
+                <v:shape id="Conector: Curvo 36" o:spid="_x0000_s1050" type="#_x0000_t38" style="position:absolute;left:33698;top:11016;width:5622;height:7407;rotation:-90;flip:x;visibility:visible;mso-wrap-style:square" o:connectortype="curved" o:gfxdata="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" adj="10798"/>
+                <v:shape id="Conector: Curvo 38" o:spid="_x0000_s1051" type="#_x0000_t38" style="position:absolute;left:36617;top:29374;width:5559;height:570;rotation:90;flip:x;visibility:visible;mso-wrap-style:square" o:connectortype="curved" o:gfxdata="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" adj="10801"/>
                 <w10:anchorlock/>
               </v:group>
             </w:pict>
           </mc:Fallback>
         </mc:AlternateContent>
       </w:r>
-      <w:bookmarkEnd w:id="1"/>
-    </w:p>
-    <w:p>
-      <w:pPr>
-        <w:jc w:val="center"/>
-      </w:pPr>
     </w:p>
     <w:sectPr>
       <w:pgSz w:w="11906" w:h="16838"/>
